--- a/töri - közép/Középkor.docx
+++ b/töri - közép/Középkor.docx
@@ -959,25 +959,184 @@
         <w:spacing w:after="0"/>
       </w:pPr>
       <w:r>
-        <w:tab/>
-        <w:t xml:space="preserve">király </w:t>
-      </w:r>
-    </w:p>
-    <w:p>
-      <w:pPr>
-        <w:tabs>
-          <w:tab w:val="left" w:pos="360"/>
-        </w:tabs>
-        <w:spacing w:after="0"/>
-      </w:pPr>
-      <w:r>
         <w:rPr>
           <w:noProof/>
         </w:rPr>
         <mc:AlternateContent>
           <mc:Choice Requires="wps">
             <w:drawing>
-              <wp:anchor distT="0" distB="0" distL="114300" distR="114300" simplePos="0" relativeHeight="251674624" behindDoc="0" locked="0" layoutInCell="1" allowOverlap="1" wp14:anchorId="57542C9C" wp14:editId="6E5D70C9">
+              <wp:anchor distT="0" distB="0" distL="114300" distR="114300" simplePos="0" relativeHeight="251749376" behindDoc="0" locked="0" layoutInCell="1" allowOverlap="1" wp14:anchorId="423ECCE0" wp14:editId="2DD39832">
+                <wp:simplePos x="0" y="0"/>
+                <wp:positionH relativeFrom="column">
+                  <wp:posOffset>690466</wp:posOffset>
+                </wp:positionH>
+                <wp:positionV relativeFrom="paragraph">
+                  <wp:posOffset>21038</wp:posOffset>
+                </wp:positionV>
+                <wp:extent cx="166977" cy="564487"/>
+                <wp:effectExtent l="0" t="0" r="24130" b="26670"/>
+                <wp:wrapNone/>
+                <wp:docPr id="648213363" name="Jobb oldali kapcsos zárójel 53"/>
+                <wp:cNvGraphicFramePr/>
+                <a:graphic xmlns:a="http://schemas.openxmlformats.org/drawingml/2006/main">
+                  <a:graphicData uri="http://schemas.microsoft.com/office/word/2010/wordprocessingShape">
+                    <wps:wsp>
+                      <wps:cNvSpPr/>
+                      <wps:spPr>
+                        <a:xfrm>
+                          <a:off x="0" y="0"/>
+                          <a:ext cx="166977" cy="564487"/>
+                        </a:xfrm>
+                        <a:prstGeom prst="rightBrace">
+                          <a:avLst/>
+                        </a:prstGeom>
+                      </wps:spPr>
+                      <wps:style>
+                        <a:lnRef idx="1">
+                          <a:schemeClr val="dk1"/>
+                        </a:lnRef>
+                        <a:fillRef idx="0">
+                          <a:schemeClr val="dk1"/>
+                        </a:fillRef>
+                        <a:effectRef idx="0">
+                          <a:schemeClr val="dk1"/>
+                        </a:effectRef>
+                        <a:fontRef idx="minor">
+                          <a:schemeClr val="tx1"/>
+                        </a:fontRef>
+                      </wps:style>
+                      <wps:bodyPr rot="0" spcFirstLastPara="0" vertOverflow="overflow" horzOverflow="overflow" vert="horz" wrap="square" lIns="91440" tIns="45720" rIns="91440" bIns="45720" numCol="1" spcCol="0" rtlCol="0" fromWordArt="0" anchor="ctr" anchorCtr="0" forceAA="0" compatLnSpc="1">
+                        <a:prstTxWarp prst="textNoShape">
+                          <a:avLst/>
+                        </a:prstTxWarp>
+                        <a:noAutofit/>
+                      </wps:bodyPr>
+                    </wps:wsp>
+                  </a:graphicData>
+                </a:graphic>
+              </wp:anchor>
+            </w:drawing>
+          </mc:Choice>
+          <mc:Fallback>
+            <w:pict>
+              <v:shapetype w14:anchorId="07D0E935" id="_x0000_t88" coordsize="21600,21600" o:spt="88" adj="1800,10800" path="m,qx10800@0l10800@2qy21600@11,10800@3l10800@1qy,21600e" filled="f">
+                <v:formulas>
+                  <v:f eqn="val #0"/>
+                  <v:f eqn="sum 21600 0 #0"/>
+                  <v:f eqn="sum #1 0 #0"/>
+                  <v:f eqn="sum #1 #0 0"/>
+                  <v:f eqn="prod #0 9598 32768"/>
+                  <v:f eqn="sum 21600 0 @4"/>
+                  <v:f eqn="sum 21600 0 #1"/>
+                  <v:f eqn="min #1 @6"/>
+                  <v:f eqn="prod @7 1 2"/>
+                  <v:f eqn="prod #0 2 1"/>
+                  <v:f eqn="sum 21600 0 @9"/>
+                  <v:f eqn="val #1"/>
+                </v:formulas>
+                <v:path arrowok="t" o:connecttype="custom" o:connectlocs="0,0;21600,@11;0,21600" textboxrect="0,@4,7637,@5"/>
+                <v:handles>
+                  <v:h position="center,#0" yrange="0,@8"/>
+                  <v:h position="bottomRight,#1" yrange="@9,@10"/>
+                </v:handles>
+              </v:shapetype>
+              <v:shape id="Jobb oldali kapcsos zárójel 53" o:spid="_x0000_s1026" type="#_x0000_t88" style="position:absolute;margin-left:54.35pt;margin-top:1.65pt;width:13.15pt;height:44.45pt;z-index:251749376;visibility:visible;mso-wrap-style:square;mso-wrap-distance-left:9pt;mso-wrap-distance-top:0;mso-wrap-distance-right:9pt;mso-wrap-distance-bottom:0;mso-position-horizontal:absolute;mso-position-horizontal-relative:text;mso-position-vertical:absolute;mso-position-vertical-relative:text;v-text-anchor:middle" o:gfxdata="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" adj="532" strokecolor="black [3200]" strokeweight=".5pt">
+                <v:stroke joinstyle="miter"/>
+              </v:shape>
+            </w:pict>
+          </mc:Fallback>
+        </mc:AlternateContent>
+      </w:r>
+      <w:r>
+        <w:tab/>
+        <w:t xml:space="preserve">király </w:t>
+      </w:r>
+    </w:p>
+    <w:p>
+      <w:pPr>
+        <w:tabs>
+          <w:tab w:val="left" w:pos="360"/>
+        </w:tabs>
+        <w:spacing w:after="0"/>
+      </w:pPr>
+      <w:r>
+        <w:rPr>
+          <w:noProof/>
+        </w:rPr>
+        <mc:AlternateContent>
+          <mc:Choice Requires="wps">
+            <w:drawing>
+              <wp:anchor distT="0" distB="0" distL="114300" distR="114300" simplePos="0" relativeHeight="251672576" behindDoc="0" locked="0" layoutInCell="1" allowOverlap="1" wp14:anchorId="7E3C7F46" wp14:editId="34E04CF6">
+                <wp:simplePos x="0" y="0"/>
+                <wp:positionH relativeFrom="column">
+                  <wp:posOffset>1043084</wp:posOffset>
+                </wp:positionH>
+                <wp:positionV relativeFrom="paragraph">
+                  <wp:posOffset>127000</wp:posOffset>
+                </wp:positionV>
+                <wp:extent cx="596900" cy="0"/>
+                <wp:effectExtent l="0" t="76200" r="12700" b="95250"/>
+                <wp:wrapNone/>
+                <wp:docPr id="1601560717" name="Egyenes összekötő nyíllal 7"/>
+                <wp:cNvGraphicFramePr/>
+                <a:graphic xmlns:a="http://schemas.openxmlformats.org/drawingml/2006/main">
+                  <a:graphicData uri="http://schemas.microsoft.com/office/word/2010/wordprocessingShape">
+                    <wps:wsp>
+                      <wps:cNvCnPr/>
+                      <wps:spPr>
+                        <a:xfrm>
+                          <a:off x="0" y="0"/>
+                          <a:ext cx="596900" cy="0"/>
+                        </a:xfrm>
+                        <a:prstGeom prst="straightConnector1">
+                          <a:avLst/>
+                        </a:prstGeom>
+                        <a:ln>
+                          <a:tailEnd type="triangle"/>
+                        </a:ln>
+                      </wps:spPr>
+                      <wps:style>
+                        <a:lnRef idx="1">
+                          <a:schemeClr val="dk1"/>
+                        </a:lnRef>
+                        <a:fillRef idx="0">
+                          <a:schemeClr val="dk1"/>
+                        </a:fillRef>
+                        <a:effectRef idx="0">
+                          <a:schemeClr val="dk1"/>
+                        </a:effectRef>
+                        <a:fontRef idx="minor">
+                          <a:schemeClr val="tx1"/>
+                        </a:fontRef>
+                      </wps:style>
+                      <wps:bodyPr/>
+                    </wps:wsp>
+                  </a:graphicData>
+                </a:graphic>
+              </wp:anchor>
+            </w:drawing>
+          </mc:Choice>
+          <mc:Fallback>
+            <w:pict>
+              <v:shapetype w14:anchorId="75965664" id="_x0000_t32" coordsize="21600,21600" o:spt="32" o:oned="t" path="m,l21600,21600e" filled="f">
+                <v:path arrowok="t" fillok="f" o:connecttype="none"/>
+                <o:lock v:ext="edit" shapetype="t"/>
+              </v:shapetype>
+              <v:shape id="Egyenes összekötő nyíllal 7" o:spid="_x0000_s1026" type="#_x0000_t32" style="position:absolute;margin-left:82.15pt;margin-top:10pt;width:47pt;height:0;z-index:251672576;visibility:visible;mso-wrap-style:square;mso-wrap-distance-left:9pt;mso-wrap-distance-top:0;mso-wrap-distance-right:9pt;mso-wrap-distance-bottom:0;mso-position-horizontal:absolute;mso-position-horizontal-relative:text;mso-position-vertical:absolute;mso-position-vertical-relative:text" o:gfxdata="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" strokecolor="black [3200]" strokeweight=".5pt">
+                <v:stroke endarrow="block" joinstyle="miter"/>
+              </v:shape>
+            </w:pict>
+          </mc:Fallback>
+        </mc:AlternateContent>
+      </w:r>
+      <w:r>
+        <w:rPr>
+          <w:noProof/>
+        </w:rPr>
+        <mc:AlternateContent>
+          <mc:Choice Requires="wps">
+            <w:drawing>
+              <wp:anchor distT="0" distB="0" distL="114300" distR="114300" simplePos="0" relativeHeight="251674624" behindDoc="0" locked="0" layoutInCell="1" allowOverlap="1" wp14:anchorId="57542C9C" wp14:editId="55A22708">
                 <wp:simplePos x="0" y="0"/>
                 <wp:positionH relativeFrom="column">
                   <wp:posOffset>2076450</wp:posOffset>
@@ -1029,138 +1188,8 @@
           </mc:Choice>
           <mc:Fallback>
             <w:pict>
-              <v:shape w14:anchorId="1D5267CD" id="Egyenes összekötő nyíllal 3" o:spid="_x0000_s1026" type="#_x0000_t32" style="position:absolute;margin-left:163.5pt;margin-top:14.45pt;width:0;height:16.9pt;z-index:251674624;visibility:visible;mso-wrap-style:square;mso-wrap-distance-left:9pt;mso-wrap-distance-top:0;mso-wrap-distance-right:9pt;mso-wrap-distance-bottom:0;mso-position-horizontal:absolute;mso-position-horizontal-relative:text;mso-position-vertical:absolute;mso-position-vertical-relative:text" o:gfxdata="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" strokecolor="black [3200]" strokeweight=".5pt">
+              <v:shape w14:anchorId="0BC64FB2" id="Egyenes összekötő nyíllal 3" o:spid="_x0000_s1026" type="#_x0000_t32" style="position:absolute;margin-left:163.5pt;margin-top:14.45pt;width:0;height:16.9pt;z-index:251674624;visibility:visible;mso-wrap-style:square;mso-wrap-distance-left:9pt;mso-wrap-distance-top:0;mso-wrap-distance-right:9pt;mso-wrap-distance-bottom:0;mso-position-horizontal:absolute;mso-position-horizontal-relative:text;mso-position-vertical:absolute;mso-position-vertical-relative:text" o:gfxdata="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" strokecolor="black [3200]" strokeweight=".5pt">
                 <v:stroke endarrow="block" joinstyle="miter"/>
-              </v:shape>
-            </w:pict>
-          </mc:Fallback>
-        </mc:AlternateContent>
-      </w:r>
-      <w:r>
-        <w:rPr>
-          <w:noProof/>
-        </w:rPr>
-        <mc:AlternateContent>
-          <mc:Choice Requires="wps">
-            <w:drawing>
-              <wp:anchor distT="0" distB="0" distL="114300" distR="114300" simplePos="0" relativeHeight="251672576" behindDoc="0" locked="0" layoutInCell="1" allowOverlap="1" wp14:anchorId="7E3C7F46" wp14:editId="48F1C486">
-                <wp:simplePos x="0" y="0"/>
-                <wp:positionH relativeFrom="column">
-                  <wp:posOffset>1094105</wp:posOffset>
-                </wp:positionH>
-                <wp:positionV relativeFrom="paragraph">
-                  <wp:posOffset>127000</wp:posOffset>
-                </wp:positionV>
-                <wp:extent cx="596900" cy="0"/>
-                <wp:effectExtent l="0" t="76200" r="12700" b="95250"/>
-                <wp:wrapNone/>
-                <wp:docPr id="1601560717" name="Egyenes összekötő nyíllal 7"/>
-                <wp:cNvGraphicFramePr/>
-                <a:graphic xmlns:a="http://schemas.openxmlformats.org/drawingml/2006/main">
-                  <a:graphicData uri="http://schemas.microsoft.com/office/word/2010/wordprocessingShape">
-                    <wps:wsp>
-                      <wps:cNvCnPr/>
-                      <wps:spPr>
-                        <a:xfrm>
-                          <a:off x="0" y="0"/>
-                          <a:ext cx="596900" cy="0"/>
-                        </a:xfrm>
-                        <a:prstGeom prst="straightConnector1">
-                          <a:avLst/>
-                        </a:prstGeom>
-                        <a:ln>
-                          <a:tailEnd type="triangle"/>
-                        </a:ln>
-                      </wps:spPr>
-                      <wps:style>
-                        <a:lnRef idx="1">
-                          <a:schemeClr val="dk1"/>
-                        </a:lnRef>
-                        <a:fillRef idx="0">
-                          <a:schemeClr val="dk1"/>
-                        </a:fillRef>
-                        <a:effectRef idx="0">
-                          <a:schemeClr val="dk1"/>
-                        </a:effectRef>
-                        <a:fontRef idx="minor">
-                          <a:schemeClr val="tx1"/>
-                        </a:fontRef>
-                      </wps:style>
-                      <wps:bodyPr/>
-                    </wps:wsp>
-                  </a:graphicData>
-                </a:graphic>
-              </wp:anchor>
-            </w:drawing>
-          </mc:Choice>
-          <mc:Fallback>
-            <w:pict>
-              <v:shape w14:anchorId="297E5E56" id="Egyenes összekötő nyíllal 7" o:spid="_x0000_s1026" type="#_x0000_t32" style="position:absolute;margin-left:86.15pt;margin-top:10pt;width:47pt;height:0;z-index:251672576;visibility:visible;mso-wrap-style:square;mso-wrap-distance-left:9pt;mso-wrap-distance-top:0;mso-wrap-distance-right:9pt;mso-wrap-distance-bottom:0;mso-position-horizontal:absolute;mso-position-horizontal-relative:text;mso-position-vertical:absolute;mso-position-vertical-relative:text" o:gfxdata="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" strokecolor="black [3200]" strokeweight=".5pt">
-                <v:stroke endarrow="block" joinstyle="miter"/>
-              </v:shape>
-            </w:pict>
-          </mc:Fallback>
-        </mc:AlternateContent>
-      </w:r>
-      <w:r>
-        <w:rPr>
-          <w:noProof/>
-        </w:rPr>
-        <mc:AlternateContent>
-          <mc:Choice Requires="wpi">
-            <w:drawing>
-              <wp:anchor distT="0" distB="0" distL="114300" distR="114300" simplePos="0" relativeHeight="251671552" behindDoc="0" locked="0" layoutInCell="1" allowOverlap="1" wp14:anchorId="3EDB7840" wp14:editId="796CAC58">
-                <wp:simplePos x="0" y="0"/>
-                <wp:positionH relativeFrom="column">
-                  <wp:posOffset>674780</wp:posOffset>
-                </wp:positionH>
-                <wp:positionV relativeFrom="paragraph">
-                  <wp:posOffset>-153980</wp:posOffset>
-                </wp:positionV>
-                <wp:extent cx="349920" cy="601560"/>
-                <wp:effectExtent l="38100" t="38100" r="12065" b="46355"/>
-                <wp:wrapNone/>
-                <wp:docPr id="1031034457" name="Szabadkéz 6"/>
-                <wp:cNvGraphicFramePr/>
-                <a:graphic xmlns:a="http://schemas.openxmlformats.org/drawingml/2006/main">
-                  <a:graphicData uri="http://schemas.microsoft.com/office/word/2010/wordprocessingInk">
-                    <w14:contentPart bwMode="auto" r:id="rId4">
-                      <w14:nvContentPartPr>
-                        <w14:cNvContentPartPr/>
-                      </w14:nvContentPartPr>
-                      <w14:xfrm>
-                        <a:off x="0" y="0"/>
-                        <a:ext cx="349920" cy="601560"/>
-                      </w14:xfrm>
-                    </w14:contentPart>
-                  </a:graphicData>
-                </a:graphic>
-              </wp:anchor>
-            </w:drawing>
-          </mc:Choice>
-          <mc:Fallback>
-            <w:pict>
-              <v:shapetype w14:anchorId="27F166DE" id="_x0000_t75" coordsize="21600,21600" o:spt="75" o:preferrelative="t" path="m@4@5l@4@11@9@11@9@5xe" filled="f" stroked="f">
-                <v:stroke joinstyle="miter"/>
-                <v:formulas>
-                  <v:f eqn="if lineDrawn pixelLineWidth 0"/>
-                  <v:f eqn="sum @0 1 0"/>
-                  <v:f eqn="sum 0 0 @1"/>
-                  <v:f eqn="prod @2 1 2"/>
-                  <v:f eqn="prod @3 21600 pixelWidth"/>
-                  <v:f eqn="prod @3 21600 pixelHeight"/>
-                  <v:f eqn="sum @0 0 1"/>
-                  <v:f eqn="prod @6 1 2"/>
-                  <v:f eqn="prod @7 21600 pixelWidth"/>
-                  <v:f eqn="sum @8 21600 0"/>
-                  <v:f eqn="prod @7 21600 pixelHeight"/>
-                  <v:f eqn="sum @10 21600 0"/>
-                </v:formulas>
-                <v:path o:extrusionok="f" gradientshapeok="t" o:connecttype="rect"/>
-                <o:lock v:ext="edit" aspectratio="t"/>
-              </v:shapetype>
-              <v:shape id="Szabadkéz 6" o:spid="_x0000_s1026" type="#_x0000_t75" style="position:absolute;margin-left:52.65pt;margin-top:-12.6pt;width:28.5pt;height:48.35pt;z-index:251671552;visibility:visible;mso-wrap-style:square;mso-wrap-distance-left:9pt;mso-wrap-distance-top:0;mso-wrap-distance-right:9pt;mso-wrap-distance-bottom:0;mso-position-horizontal:absolute;mso-position-horizontal-relative:text;mso-position-vertical:absolute;mso-position-vertical-relative:text" o:gfxdata="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">
-                <v:imagedata r:id="rId5" o:title=""/>
               </v:shape>
             </w:pict>
           </mc:Fallback>
@@ -1682,32 +1711,55 @@
           <w:noProof/>
         </w:rPr>
         <mc:AlternateContent>
-          <mc:Choice Requires="wpi">
+          <mc:Choice Requires="wps">
             <w:drawing>
-              <wp:anchor distT="0" distB="0" distL="114300" distR="114300" simplePos="0" relativeHeight="251683840" behindDoc="0" locked="0" layoutInCell="1" allowOverlap="1" wp14:anchorId="7D39E65E" wp14:editId="75634520">
+              <wp:anchor distT="0" distB="0" distL="114300" distR="114300" simplePos="0" relativeHeight="251750400" behindDoc="0" locked="0" layoutInCell="1" allowOverlap="1" wp14:anchorId="7430AF2C" wp14:editId="0FB2DFE7">
                 <wp:simplePos x="0" y="0"/>
                 <wp:positionH relativeFrom="column">
-                  <wp:posOffset>708068</wp:posOffset>
+                  <wp:posOffset>1199349</wp:posOffset>
                 </wp:positionH>
                 <wp:positionV relativeFrom="paragraph">
-                  <wp:posOffset>-3565</wp:posOffset>
+                  <wp:posOffset>9801</wp:posOffset>
                 </wp:positionV>
-                <wp:extent cx="601200" cy="334080"/>
-                <wp:effectExtent l="38100" t="38100" r="46990" b="46990"/>
+                <wp:extent cx="119270" cy="357864"/>
+                <wp:effectExtent l="0" t="0" r="14605" b="23495"/>
                 <wp:wrapNone/>
-                <wp:docPr id="763174476" name="Szabadkéz 8"/>
+                <wp:docPr id="1089117202" name="Bal oldali kapcsos zárójel 54"/>
                 <wp:cNvGraphicFramePr/>
                 <a:graphic xmlns:a="http://schemas.openxmlformats.org/drawingml/2006/main">
-                  <a:graphicData uri="http://schemas.microsoft.com/office/word/2010/wordprocessingInk">
-                    <w14:contentPart bwMode="auto" r:id="rId6">
-                      <w14:nvContentPartPr>
-                        <w14:cNvContentPartPr/>
-                      </w14:nvContentPartPr>
-                      <w14:xfrm>
-                        <a:off x="0" y="0"/>
-                        <a:ext cx="601200" cy="334080"/>
-                      </w14:xfrm>
-                    </w14:contentPart>
+                  <a:graphicData uri="http://schemas.microsoft.com/office/word/2010/wordprocessingShape">
+                    <wps:wsp>
+                      <wps:cNvSpPr/>
+                      <wps:spPr>
+                        <a:xfrm>
+                          <a:off x="0" y="0"/>
+                          <a:ext cx="119270" cy="357864"/>
+                        </a:xfrm>
+                        <a:prstGeom prst="leftBrace">
+                          <a:avLst/>
+                        </a:prstGeom>
+                      </wps:spPr>
+                      <wps:style>
+                        <a:lnRef idx="1">
+                          <a:schemeClr val="dk1"/>
+                        </a:lnRef>
+                        <a:fillRef idx="0">
+                          <a:schemeClr val="dk1"/>
+                        </a:fillRef>
+                        <a:effectRef idx="0">
+                          <a:schemeClr val="dk1"/>
+                        </a:effectRef>
+                        <a:fontRef idx="minor">
+                          <a:schemeClr val="tx1"/>
+                        </a:fontRef>
+                      </wps:style>
+                      <wps:bodyPr rot="0" spcFirstLastPara="0" vertOverflow="overflow" horzOverflow="overflow" vert="horz" wrap="square" lIns="91440" tIns="45720" rIns="91440" bIns="45720" numCol="1" spcCol="0" rtlCol="0" fromWordArt="0" anchor="ctr" anchorCtr="0" forceAA="0" compatLnSpc="1">
+                        <a:prstTxWarp prst="textNoShape">
+                          <a:avLst/>
+                        </a:prstTxWarp>
+                        <a:noAutofit/>
+                      </wps:bodyPr>
+                    </wps:wsp>
                   </a:graphicData>
                 </a:graphic>
               </wp:anchor>
@@ -1715,8 +1767,29 @@
           </mc:Choice>
           <mc:Fallback>
             <w:pict>
-              <v:shape w14:anchorId="7B81325C" id="Szabadkéz 8" o:spid="_x0000_s1026" type="#_x0000_t75" style="position:absolute;margin-left:55.25pt;margin-top:-.8pt;width:48.35pt;height:27.25pt;z-index:251683840;visibility:visible;mso-wrap-style:square;mso-wrap-distance-left:9pt;mso-wrap-distance-top:0;mso-wrap-distance-right:9pt;mso-wrap-distance-bottom:0;mso-position-horizontal:absolute;mso-position-horizontal-relative:text;mso-position-vertical:absolute;mso-position-vertical-relative:text" o:gfxdata="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">
-                <v:imagedata r:id="rId7" o:title=""/>
+              <v:shapetype w14:anchorId="038B3B33" id="_x0000_t87" coordsize="21600,21600" o:spt="87" adj="1800,10800" path="m21600,qx10800@0l10800@2qy0@11,10800@3l10800@1qy21600,21600e" filled="f">
+                <v:formulas>
+                  <v:f eqn="val #0"/>
+                  <v:f eqn="sum 21600 0 #0"/>
+                  <v:f eqn="sum #1 0 #0"/>
+                  <v:f eqn="sum #1 #0 0"/>
+                  <v:f eqn="prod #0 9598 32768"/>
+                  <v:f eqn="sum 21600 0 @4"/>
+                  <v:f eqn="sum 21600 0 #1"/>
+                  <v:f eqn="min #1 @6"/>
+                  <v:f eqn="prod @7 1 2"/>
+                  <v:f eqn="prod #0 2 1"/>
+                  <v:f eqn="sum 21600 0 @9"/>
+                  <v:f eqn="val #1"/>
+                </v:formulas>
+                <v:path arrowok="t" o:connecttype="custom" o:connectlocs="21600,0;0,10800;21600,21600" textboxrect="13963,@4,21600,@5"/>
+                <v:handles>
+                  <v:h position="center,#0" yrange="0,@8"/>
+                  <v:h position="topLeft,#1" yrange="@9,@10"/>
+                </v:handles>
+              </v:shapetype>
+              <v:shape id="Bal oldali kapcsos zárójel 54" o:spid="_x0000_s1026" type="#_x0000_t87" style="position:absolute;margin-left:94.45pt;margin-top:.75pt;width:9.4pt;height:28.2pt;z-index:251750400;visibility:visible;mso-wrap-style:square;mso-wrap-distance-left:9pt;mso-wrap-distance-top:0;mso-wrap-distance-right:9pt;mso-wrap-distance-bottom:0;mso-position-horizontal:absolute;mso-position-horizontal-relative:text;mso-position-vertical:absolute;mso-position-vertical-relative:text;v-text-anchor:middle" o:gfxdata="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" adj="600" strokecolor="black [3200]" strokeweight=".5pt">
+                <v:stroke joinstyle="miter"/>
               </v:shape>
             </w:pict>
           </mc:Fallback>
@@ -3025,12 +3098,11 @@
       </w:r>
       <w:r>
         <w:tab/>
-      </w:r>
-      <w:proofErr w:type="spellStart"/>
-      <w:r>
         <w:t>pl</w:t>
       </w:r>
-      <w:proofErr w:type="spellEnd"/>
+      <w:r>
+        <w:t>.</w:t>
+      </w:r>
       <w:r>
         <w:t xml:space="preserve">: </w:t>
       </w:r>
@@ -3066,11 +3138,12 @@
       <w:pPr>
         <w:spacing w:after="0"/>
       </w:pPr>
-      <w:proofErr w:type="spellStart"/>
       <w:r>
         <w:t>pl</w:t>
       </w:r>
-      <w:proofErr w:type="spellEnd"/>
+      <w:r>
+        <w:t>.</w:t>
+      </w:r>
       <w:r>
         <w:t xml:space="preserve">: Város falánál katonai szolgálat </w:t>
       </w:r>
@@ -5093,7 +5166,7 @@
                     </pic:cNvPicPr>
                   </pic:nvPicPr>
                   <pic:blipFill>
-                    <a:blip r:embed="rId8" cstate="print">
+                    <a:blip r:embed="rId4" cstate="print">
                       <a:extLst>
                         <a:ext uri="{28A0092B-C50C-407E-A947-70E740481C1C}">
                           <a14:useLocalDpi xmlns:a14="http://schemas.microsoft.com/office/drawing/2010/main" val="0"/>
@@ -5443,7 +5516,7 @@
                 <wp:cNvGraphicFramePr/>
                 <a:graphic xmlns:a="http://schemas.openxmlformats.org/drawingml/2006/main">
                   <a:graphicData uri="http://schemas.microsoft.com/office/word/2010/wordprocessingInk">
-                    <w14:contentPart bwMode="auto" r:id="rId9">
+                    <w14:contentPart bwMode="auto" r:id="rId5">
                       <w14:nvContentPartPr>
                         <w14:cNvContentPartPr/>
                       </w14:nvContentPartPr>
@@ -7513,130 +7586,140 @@
       </w:pPr>
       <w:r>
         <w:rPr>
-          <w:b/>
-          <w:bCs/>
-        </w:rPr>
-        <w:t>uradalom kialakulásakor</w:t>
-      </w:r>
-      <w:r>
-        <w:t xml:space="preserve">: önálló gazdálkodás </w:t>
-      </w:r>
-    </w:p>
-    <w:p>
-      <w:pPr>
-        <w:tabs>
-          <w:tab w:val="left" w:pos="720"/>
-          <w:tab w:val="left" w:pos="990"/>
-          <w:tab w:val="left" w:pos="1710"/>
-          <w:tab w:val="left" w:pos="2340"/>
-          <w:tab w:val="left" w:pos="3600"/>
-          <w:tab w:val="left" w:pos="4590"/>
-          <w:tab w:val="left" w:pos="6570"/>
-        </w:tabs>
-        <w:spacing w:after="0"/>
-      </w:pPr>
-    </w:p>
-    <w:p>
-      <w:pPr>
-        <w:tabs>
-          <w:tab w:val="left" w:pos="720"/>
-          <w:tab w:val="left" w:pos="990"/>
-          <w:tab w:val="left" w:pos="1710"/>
-          <w:tab w:val="left" w:pos="2340"/>
-          <w:tab w:val="left" w:pos="3600"/>
-          <w:tab w:val="left" w:pos="4590"/>
-          <w:tab w:val="left" w:pos="6570"/>
-        </w:tabs>
-        <w:spacing w:after="0"/>
-      </w:pPr>
-      <w:r>
-        <w:rPr>
-          <w:b/>
-          <w:bCs/>
-        </w:rPr>
-        <w:t>Változás</w:t>
-      </w:r>
-      <w:r>
-        <w:t xml:space="preserve">: művelődési módok + technika fejlődése </w:t>
-      </w:r>
-    </w:p>
-    <w:p>
-      <w:pPr>
-        <w:tabs>
-          <w:tab w:val="left" w:pos="720"/>
-          <w:tab w:val="left" w:pos="990"/>
-          <w:tab w:val="left" w:pos="1710"/>
-          <w:tab w:val="left" w:pos="2340"/>
-          <w:tab w:val="left" w:pos="3600"/>
-          <w:tab w:val="left" w:pos="4590"/>
-          <w:tab w:val="left" w:pos="6570"/>
-        </w:tabs>
-        <w:spacing w:after="0"/>
-      </w:pPr>
-      <w:r>
-        <w:rPr>
           <w:noProof/>
         </w:rPr>
         <mc:AlternateContent>
-          <mc:Choice Requires="wpi">
+          <mc:Choice Requires="wps">
             <w:drawing>
-              <wp:anchor distT="0" distB="0" distL="114300" distR="114300" simplePos="0" relativeHeight="251734016" behindDoc="0" locked="0" layoutInCell="1" allowOverlap="1" wp14:anchorId="20D0DEA5" wp14:editId="56F062F0">
+              <wp:anchor distT="0" distB="0" distL="114300" distR="114300" simplePos="0" relativeHeight="251751424" behindDoc="0" locked="0" layoutInCell="1" allowOverlap="1" wp14:anchorId="6BB55829" wp14:editId="19F4F0F7">
                 <wp:simplePos x="0" y="0"/>
                 <wp:positionH relativeFrom="column">
-                  <wp:posOffset>1247705</wp:posOffset>
+                  <wp:posOffset>1692366</wp:posOffset>
                 </wp:positionH>
                 <wp:positionV relativeFrom="paragraph">
-                  <wp:posOffset>-26479</wp:posOffset>
+                  <wp:posOffset>22891</wp:posOffset>
                 </wp:positionV>
-                <wp:extent cx="948960" cy="168840"/>
-                <wp:effectExtent l="38100" t="38100" r="22860" b="41275"/>
+                <wp:extent cx="95461" cy="1068056"/>
+                <wp:effectExtent l="9207" t="0" r="28258" b="28257"/>
                 <wp:wrapNone/>
-                <wp:docPr id="639671515" name="Szabadkéz 2"/>
+                <wp:docPr id="650820588" name="Jobb oldali kapcsos zárójel 55"/>
                 <wp:cNvGraphicFramePr/>
                 <a:graphic xmlns:a="http://schemas.openxmlformats.org/drawingml/2006/main">
-                  <a:graphicData uri="http://schemas.microsoft.com/office/word/2010/wordprocessingInk">
-                    <w14:contentPart bwMode="auto" r:id="rId11">
-                      <w14:nvContentPartPr>
-                        <w14:cNvContentPartPr/>
-                      </w14:nvContentPartPr>
-                      <w14:xfrm>
-                        <a:off x="0" y="0"/>
-                        <a:ext cx="948960" cy="168840"/>
-                      </w14:xfrm>
-                    </w14:contentPart>
+                  <a:graphicData uri="http://schemas.microsoft.com/office/word/2010/wordprocessingShape">
+                    <wps:wsp>
+                      <wps:cNvSpPr/>
+                      <wps:spPr>
+                        <a:xfrm rot="5400000">
+                          <a:off x="0" y="0"/>
+                          <a:ext cx="95461" cy="1068056"/>
+                        </a:xfrm>
+                        <a:prstGeom prst="rightBrace">
+                          <a:avLst/>
+                        </a:prstGeom>
+                      </wps:spPr>
+                      <wps:style>
+                        <a:lnRef idx="1">
+                          <a:schemeClr val="dk1"/>
+                        </a:lnRef>
+                        <a:fillRef idx="0">
+                          <a:schemeClr val="dk1"/>
+                        </a:fillRef>
+                        <a:effectRef idx="0">
+                          <a:schemeClr val="dk1"/>
+                        </a:effectRef>
+                        <a:fontRef idx="minor">
+                          <a:schemeClr val="tx1"/>
+                        </a:fontRef>
+                      </wps:style>
+                      <wps:bodyPr rot="0" spcFirstLastPara="0" vertOverflow="overflow" horzOverflow="overflow" vert="horz" wrap="square" lIns="91440" tIns="45720" rIns="91440" bIns="45720" numCol="1" spcCol="0" rtlCol="0" fromWordArt="0" anchor="ctr" anchorCtr="0" forceAA="0" compatLnSpc="1">
+                        <a:prstTxWarp prst="textNoShape">
+                          <a:avLst/>
+                        </a:prstTxWarp>
+                        <a:noAutofit/>
+                      </wps:bodyPr>
+                    </wps:wsp>
                   </a:graphicData>
                 </a:graphic>
+                <wp14:sizeRelH relativeFrom="margin">
+                  <wp14:pctWidth>0</wp14:pctWidth>
+                </wp14:sizeRelH>
+                <wp14:sizeRelV relativeFrom="margin">
+                  <wp14:pctHeight>0</wp14:pctHeight>
+                </wp14:sizeRelV>
               </wp:anchor>
             </w:drawing>
           </mc:Choice>
           <mc:Fallback>
             <w:pict>
-              <v:shapetype w14:anchorId="1110C281" id="_x0000_t75" coordsize="21600,21600" o:spt="75" o:preferrelative="t" path="m@4@5l@4@11@9@11@9@5xe" filled="f" stroked="f">
+              <v:shape w14:anchorId="1B9CA5B8" id="Jobb oldali kapcsos zárójel 55" o:spid="_x0000_s1026" type="#_x0000_t88" style="position:absolute;margin-left:133.25pt;margin-top:1.8pt;width:7.5pt;height:84.1pt;rotation:90;z-index:251751424;visibility:visible;mso-wrap-style:square;mso-width-percent:0;mso-height-percent:0;mso-wrap-distance-left:9pt;mso-wrap-distance-top:0;mso-wrap-distance-right:9pt;mso-wrap-distance-bottom:0;mso-position-horizontal:absolute;mso-position-horizontal-relative:text;mso-position-vertical:absolute;mso-position-vertical-relative:text;mso-width-percent:0;mso-height-percent:0;mso-width-relative:margin;mso-height-relative:margin;v-text-anchor:middle" o:gfxdata="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" adj="161" strokecolor="black [3200]" strokeweight=".5pt">
                 <v:stroke joinstyle="miter"/>
-                <v:formulas>
-                  <v:f eqn="if lineDrawn pixelLineWidth 0"/>
-                  <v:f eqn="sum @0 1 0"/>
-                  <v:f eqn="sum 0 0 @1"/>
-                  <v:f eqn="prod @2 1 2"/>
-                  <v:f eqn="prod @3 21600 pixelWidth"/>
-                  <v:f eqn="prod @3 21600 pixelHeight"/>
-                  <v:f eqn="sum @0 0 1"/>
-                  <v:f eqn="prod @6 1 2"/>
-                  <v:f eqn="prod @7 21600 pixelWidth"/>
-                  <v:f eqn="sum @8 21600 0"/>
-                  <v:f eqn="prod @7 21600 pixelHeight"/>
-                  <v:f eqn="sum @10 21600 0"/>
-                </v:formulas>
-                <v:path o:extrusionok="f" gradientshapeok="t" o:connecttype="rect"/>
-                <o:lock v:ext="edit" aspectratio="t"/>
-              </v:shapetype>
-              <v:shape id="Szabadkéz 2" o:spid="_x0000_s1026" type="#_x0000_t75" style="position:absolute;margin-left:97.75pt;margin-top:-2.6pt;width:75.7pt;height:14.3pt;z-index:251734016;visibility:visible;mso-wrap-style:square;mso-wrap-distance-left:9pt;mso-wrap-distance-top:0;mso-wrap-distance-right:9pt;mso-wrap-distance-bottom:0;mso-position-horizontal:absolute;mso-position-horizontal-relative:text;mso-position-vertical:absolute;mso-position-vertical-relative:text" o:gfxdata="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">
-                <v:imagedata r:id="rId12" o:title=""/>
               </v:shape>
             </w:pict>
           </mc:Fallback>
         </mc:AlternateContent>
       </w:r>
+      <w:r>
+        <w:rPr>
+          <w:b/>
+          <w:bCs/>
+        </w:rPr>
+        <w:t>uradalom kialakulásakor</w:t>
+      </w:r>
+      <w:r>
+        <w:t xml:space="preserve">: önálló gazdálkodás </w:t>
+      </w:r>
+    </w:p>
+    <w:p>
+      <w:pPr>
+        <w:tabs>
+          <w:tab w:val="left" w:pos="720"/>
+          <w:tab w:val="left" w:pos="990"/>
+          <w:tab w:val="left" w:pos="1710"/>
+          <w:tab w:val="left" w:pos="2340"/>
+          <w:tab w:val="left" w:pos="3600"/>
+          <w:tab w:val="left" w:pos="4590"/>
+          <w:tab w:val="left" w:pos="6570"/>
+        </w:tabs>
+        <w:spacing w:after="0"/>
+      </w:pPr>
+    </w:p>
+    <w:p>
+      <w:pPr>
+        <w:tabs>
+          <w:tab w:val="left" w:pos="720"/>
+          <w:tab w:val="left" w:pos="990"/>
+          <w:tab w:val="left" w:pos="1710"/>
+          <w:tab w:val="left" w:pos="2340"/>
+          <w:tab w:val="left" w:pos="3600"/>
+          <w:tab w:val="left" w:pos="4590"/>
+          <w:tab w:val="left" w:pos="6570"/>
+        </w:tabs>
+        <w:spacing w:after="0"/>
+      </w:pPr>
+      <w:r>
+        <w:rPr>
+          <w:b/>
+          <w:bCs/>
+        </w:rPr>
+        <w:t>Változás</w:t>
+      </w:r>
+      <w:r>
+        <w:t xml:space="preserve">: művelődési módok + technika fejlődése </w:t>
+      </w:r>
+    </w:p>
+    <w:p>
+      <w:pPr>
+        <w:tabs>
+          <w:tab w:val="left" w:pos="720"/>
+          <w:tab w:val="left" w:pos="990"/>
+          <w:tab w:val="left" w:pos="1710"/>
+          <w:tab w:val="left" w:pos="2340"/>
+          <w:tab w:val="left" w:pos="3600"/>
+          <w:tab w:val="left" w:pos="4590"/>
+          <w:tab w:val="left" w:pos="6570"/>
+        </w:tabs>
+        <w:spacing w:after="0"/>
+      </w:pPr>
     </w:p>
     <w:p>
       <w:pPr>
@@ -8160,7 +8243,7 @@
                     </pic:cNvPicPr>
                   </pic:nvPicPr>
                   <pic:blipFill>
-                    <a:blip r:embed="rId13" cstate="print">
+                    <a:blip r:embed="rId11" cstate="print">
                       <a:extLst>
                         <a:ext uri="{28A0092B-C50C-407E-A947-70E740481C1C}">
                           <a14:useLocalDpi xmlns:a14="http://schemas.microsoft.com/office/drawing/2010/main" val="0"/>
@@ -9168,7 +9251,7 @@
                 <wp:cNvGraphicFramePr/>
                 <a:graphic xmlns:a="http://schemas.openxmlformats.org/drawingml/2006/main">
                   <a:graphicData uri="http://schemas.microsoft.com/office/word/2010/wordprocessingInk">
-                    <w14:contentPart bwMode="auto" r:id="rId14">
+                    <w14:contentPart bwMode="auto" r:id="rId12">
                       <w14:nvContentPartPr>
                         <w14:cNvContentPartPr/>
                       </w14:nvContentPartPr>
@@ -11185,60 +11268,6 @@
           <inkml:channelProperty channel="F" name="resolution" value="0" units="1/dev"/>
         </inkml:channelProperties>
       </inkml:inkSource>
-      <inkml:timestamp xml:id="ts0" timeString="2024-05-07T06:33:26.502"/>
-    </inkml:context>
-    <inkml:brush xml:id="br0">
-      <inkml:brushProperty name="width" value="0.035" units="cm"/>
-      <inkml:brushProperty name="height" value="0.035" units="cm"/>
-    </inkml:brush>
-  </inkml:definitions>
-  <inkml:trace contextRef="#ctx0" brushRef="#br0">1 22 24575,'107'2'0,"113"-4"0,-167-8 0,-44 7 0,1 1 0,-1 0 0,1 0 0,0 1 0,-1 0 0,1 1 0,0 0 0,0 0 0,0 1 0,-1 1 0,13 2 0,-19-1 0,0-1 0,1 1 0,-1 0 0,0 0 0,-1 0 0,1 0 0,-1 0 0,1 1 0,-1-1 0,0 1 0,0 0 0,-1-1 0,1 1 0,-1 0 0,2 8 0,13 63 0,-14-45 0,-3 57 0,1 18 0,9 142 0,0-187 0,-6-49 0,-1 1 0,0-1 0,0 19 0,-4-11 0,5-34 0,-2 14 0,0 0 0,0-1 0,-1 1 0,1 0 0,0 0 0,0 0 0,0 0 0,0 0 0,0 0 0,0 0 0,1 0 0,-1 1 0,0-1 0,0 0 0,1 1 0,-1-1 0,0 1 0,1-1 0,-1 1 0,0-1 0,1 1 0,-1 0 0,1 0 0,-1 0 0,0 0 0,1 0 0,-1 0 0,1 0 0,1 1 0,50 12 0,-30-7 0,13-1 0,0-3 0,1-1 0,36-4 0,9 0 0,-154 1 0,-59 4 0,-1 26 0,130-28 0,1 0 0,0 1 0,0 0 0,0-1 0,0 1 0,0-1 0,0 1 0,0 0 0,0 0 0,0 0 0,0 0 0,0-1 0,0 1 0,0 0 0,1 1 0,-1-1 0,0 0 0,1 0 0,-1 0 0,1 0 0,-1 0 0,1 1 0,0-1 0,0 0 0,-1 0 0,1 1 0,0-1 0,0 0 0,0 0 0,0 3 0,2 50 0,-1-35 0,8 501 0,-7-460 0,-1-35 0,0 1 0,-2-1 0,-4 33 0,4-56 0,1 0 0,-1 0 0,0-1 0,0 1 0,0 0 0,0-1 0,-1 1 0,1-1 0,0 1 0,-1-1 0,1 0 0,-1 1 0,1-1 0,-1 0 0,0 0 0,1 0 0,-1 0 0,0-1 0,0 1 0,1 0 0,-1-1 0,0 1 0,0-1 0,0 0 0,0 1 0,0-1 0,-3 0 0,-69-2 0,44 0 0,-3 2 0,12-1 0,1 1 0,-1 0 0,1 2 0,0 0 0,0 1 0,0 2 0,-36 11 0,42-12 18,-1 0 0,1 0 0,-1-2 0,0 0-1,0 0 1,-24-2 0,-45 6-1508,77-5-5336</inkml:trace>
-</inkml:ink>
-</file>
-
-<file path=word/ink/ink2.xml><?xml version="1.0" encoding="utf-8"?>
-<inkml:ink xmlns:inkml="http://www.w3.org/2003/InkML">
-  <inkml:definitions>
-    <inkml:context xml:id="ctx0">
-      <inkml:inkSource xml:id="inkSrc0">
-        <inkml:traceFormat>
-          <inkml:channel name="X" type="integer" min="-2.14748E9" max="2.14748E9" units="cm"/>
-          <inkml:channel name="Y" type="integer" min="-2.14748E9" max="2.14748E9" units="cm"/>
-          <inkml:channel name="F" type="integer" max="32767" units="dev"/>
-        </inkml:traceFormat>
-        <inkml:channelProperties>
-          <inkml:channelProperty channel="X" name="resolution" value="1000" units="1/cm"/>
-          <inkml:channelProperty channel="Y" name="resolution" value="1000" units="1/cm"/>
-          <inkml:channelProperty channel="F" name="resolution" value="0" units="1/dev"/>
-        </inkml:channelProperties>
-      </inkml:inkSource>
-      <inkml:timestamp xml:id="ts0" timeString="2024-05-07T06:35:12.767"/>
-    </inkml:context>
-    <inkml:brush xml:id="br0">
-      <inkml:brushProperty name="width" value="0.035" units="cm"/>
-      <inkml:brushProperty name="height" value="0.035" units="cm"/>
-    </inkml:brush>
-  </inkml:definitions>
-  <inkml:trace contextRef="#ctx0" brushRef="#br0">1670 1 24575,'-629'0'0,"624"0"0,-1 0 0,1 0 0,0 0 0,0 1 0,0 0 0,0 0 0,0 0 0,0 0 0,0 1 0,-7 3 0,10-4 0,1 1 0,-1-1 0,1 1 0,-1 0 0,1-1 0,0 1 0,0 0 0,0 0 0,0 0 0,0 0 0,0 0 0,0 0 0,1 0 0,-1 0 0,1 0 0,-1 0 0,1 1 0,0-1 0,0 0 0,0 0 0,0 0 0,0 0 0,1 1 0,-1-1 0,1 0 0,-1 0 0,2 3 0,31 93 0,-24-76 0,-1 0 0,-1 0 0,-1 0 0,3 28 0,-8-46 0,-1-1 0,0 1 0,0 0 0,0 0 0,-1 0 0,1-1 0,-1 1 0,0 0 0,0-1 0,-1 1 0,1-1 0,0 1 0,-1-1 0,0 1 0,0-1 0,0 0 0,0 0 0,-1 0 0,1 0 0,-1-1 0,0 1 0,0-1 0,0 1 0,0-1 0,0 0 0,0 0 0,-7 3 0,-7 2 0,0-1 0,-1-1 0,1 0 0,-31 3 0,3 0 0,24-4 0,-1 2 0,1 0 0,0 1 0,1 1 0,-1 1 0,2 1 0,-21 13 0,28-15 0,-1-1 0,1 0 0,-1-1 0,-1 0 0,1-1 0,-1-1 0,0 0 0,0-1 0,0 0 0,-1-1 0,1-1 0,-1 0 0,1-1 0,-1-1 0,1 0 0,-1-1 0,1 0 0,0-1 0,0-1 0,0 0 0,1-1 0,-1-1 0,-15-8 0,16 7 0,2-1 0,-2 1 0,1 0 0,-1 1 0,0 1 0,-1 0 0,1 0 0,-1 1 0,0 1 0,-27-3 0,-77 6 0,437 2 0,-303-1 0,0 1 0,0 0 0,20 7 0,-19-5 0,0-1 0,27 3 0,-39-6 0,1 0 0,-1 0 0,1 0 0,-1-1 0,1 0 0,-1 0 0,0-1 0,0 1 0,0-1 0,0 0 0,0-1 0,6-3 0,2-1 0,-1 1 0,1 0 0,0 0 0,0 2 0,1 0 0,-1 0 0,1 1 0,0 1 0,14-1 0,22 0 0,61 6 0,-29 0 0,-79-3 0,9 1 0,0-1 0,0 0 0,0-1 0,0 0 0,0-1 0,0-1 0,0 1 0,15-7 0,-26 8 0,0 0 0,0 1 0,0-1 0,0 0 0,0 1 0,0-1 0,0 1 0,0-1 0,0 1 0,0 0 0,0 0 0,0-1 0,1 1 0,-1 0 0,0 0 0,0 0 0,0 0 0,0 0 0,0 0 0,1 1 0,-1-1 0,0 0 0,0 0 0,0 1 0,0-1 0,0 1 0,0-1 0,0 1 0,0-1 0,0 1 0,0 0 0,0 0 0,0-1 0,0 1 0,0 0 0,-1 0 0,1 0 0,0 0 0,-1 0 0,1 0 0,-1 0 0,1 0 0,-1 0 0,1 0 0,-1 0 0,0 0 0,1 0 0,-1 2 0,1 8 0,0-1 0,-1 1 0,0 0 0,-2 17 0,0-6 0,-1 25 0,1-19 0,0-1 0,2 1 0,1-1 0,1 1 0,10 47 0,-10-72 0,1 11 0,1 0 0,1-1 0,0 1 0,1-1 0,14 23 0,-18-33 0,0 0 0,1 0 0,0 0 0,0 0 0,0-1 0,0 1 0,0-1 0,0 0 0,1 0 0,-1 0 0,1 0 0,-1-1 0,1 1 0,0-1 0,0 0 0,0 0 0,-1-1 0,1 1 0,0-1 0,0 1 0,0-1 0,0-1 0,0 1 0,0 0 0,0-1 0,5-1 0,164-30 0,-146 26-1365,-5-2-5461</inkml:trace>
-</inkml:ink>
-</file>
-
-<file path=word/ink/ink3.xml><?xml version="1.0" encoding="utf-8"?>
-<inkml:ink xmlns:inkml="http://www.w3.org/2003/InkML">
-  <inkml:definitions>
-    <inkml:context xml:id="ctx0">
-      <inkml:inkSource xml:id="inkSrc0">
-        <inkml:traceFormat>
-          <inkml:channel name="X" type="integer" min="-2.14748E9" max="2.14748E9" units="cm"/>
-          <inkml:channel name="Y" type="integer" min="-2.14748E9" max="2.14748E9" units="cm"/>
-          <inkml:channel name="F" type="integer" max="32767" units="dev"/>
-        </inkml:traceFormat>
-        <inkml:channelProperties>
-          <inkml:channelProperty channel="X" name="resolution" value="1000" units="1/cm"/>
-          <inkml:channelProperty channel="Y" name="resolution" value="1000" units="1/cm"/>
-          <inkml:channelProperty channel="F" name="resolution" value="0" units="1/dev"/>
-        </inkml:channelProperties>
-      </inkml:inkSource>
       <inkml:timestamp xml:id="ts0" timeString="2024-05-12T13:55:38.593"/>
     </inkml:context>
     <inkml:brush xml:id="br0">
@@ -11253,34 +11282,7 @@
 </inkml:ink>
 </file>
 
-<file path=word/ink/ink4.xml><?xml version="1.0" encoding="utf-8"?>
-<inkml:ink xmlns:inkml="http://www.w3.org/2003/InkML">
-  <inkml:definitions>
-    <inkml:context xml:id="ctx0">
-      <inkml:inkSource xml:id="inkSrc0">
-        <inkml:traceFormat>
-          <inkml:channel name="X" type="integer" min="-2.14748E9" max="2.14748E9" units="cm"/>
-          <inkml:channel name="Y" type="integer" min="-2.14748E9" max="2.14748E9" units="cm"/>
-          <inkml:channel name="F" type="integer" max="32767" units="dev"/>
-        </inkml:traceFormat>
-        <inkml:channelProperties>
-          <inkml:channelProperty channel="X" name="resolution" value="1000" units="1/cm"/>
-          <inkml:channelProperty channel="Y" name="resolution" value="1000" units="1/cm"/>
-          <inkml:channelProperty channel="F" name="resolution" value="0" units="1/dev"/>
-        </inkml:channelProperties>
-      </inkml:inkSource>
-      <inkml:timestamp xml:id="ts0" timeString="2024-05-12T17:22:33.805"/>
-    </inkml:context>
-    <inkml:brush xml:id="br0">
-      <inkml:brushProperty name="width" value="0.035" units="cm"/>
-      <inkml:brushProperty name="height" value="0.035" units="cm"/>
-    </inkml:brush>
-  </inkml:definitions>
-  <inkml:trace contextRef="#ctx0" brushRef="#br0">0 2 24575,'32'-1'0,"1"1"0,-1 1 0,0 2 0,-1 2 0,1 1 0,-1 1 0,33 12 0,-43-12 0,1-1 0,0-1 0,36 3 0,18 4 0,-41-7 0,0-1 0,1-2 0,59-3 0,47 2 0,-113 3 0,-1 1 0,1 2 0,29 11 0,-42-12 0,1 2 0,-1 0 0,0 0 0,-1 2 0,0 0 0,0 0 0,-1 2 0,-1 0 0,0 0 0,0 1 0,-2 1 0,1 0 0,-2 0 0,15 27 0,-19-27 0,-2 0 0,1 0 0,3 23 0,-6-23 0,2 1 0,0 0 0,6 14 0,1-98 0,-2 25 0,-7 29 0,1-1 0,0 1 0,1 0 0,1 0 0,0 1 0,1 0 0,1-1 0,0 2 0,0-1 0,17-20 0,-21 31 0,2 0 0,-1 0 0,0 0 0,0 0 0,1 0 0,0 1 0,-1 0 0,1 0 0,0 0 0,0 1 0,0-1 0,0 1 0,1 0 0,6 0 0,13 0 0,45 3 0,-36 0 0,441 0 0,-451 0 0,0 0 0,46 12 0,-11-2 0,1 1 0,-35-8 0,0 0 0,42 2 0,-53-7 0,1 0 0,0-1 0,0-1 0,0-1 0,-1 0 0,1 0 0,-1-2 0,0 0 0,24-12 0,46-16-1365,-66 25-5461</inkml:trace>
-</inkml:ink>
-</file>
-
-<file path=word/ink/ink5.xml><?xml version="1.0" encoding="utf-8"?>
+<file path=word/ink/ink2.xml><?xml version="1.0" encoding="utf-8"?>
 <inkml:ink xmlns:inkml="http://www.w3.org/2003/InkML">
   <inkml:definitions>
     <inkml:context xml:id="ctx0">
